--- a/Individual Project Report.docx
+++ b/Individual Project Report.docx
@@ -153,39 +153,13 @@
         <w:rPr>
           <w:rFonts w:ascii="Times New Roman" w:hAnsi="Times New Roman" w:cs="Times New Roman"/>
         </w:rPr>
-        <w:t>I had the main function throw an IO exception</w:t>
-      </w:r>
-      <w:r>
-        <w:rPr>
-          <w:rFonts w:ascii="Times New Roman" w:hAnsi="Times New Roman" w:cs="Times New Roman"/>
-        </w:rPr>
-        <w:t xml:space="preserve"> to catch exceptions outside the </w:t>
-      </w:r>
-      <w:r>
-        <w:rPr>
-          <w:rFonts w:ascii="Times New Roman" w:hAnsi="Times New Roman" w:cs="Times New Roman"/>
-        </w:rPr>
-        <w:t xml:space="preserve">try-catch </w:t>
-      </w:r>
-      <w:proofErr w:type="spellStart"/>
-      <w:r>
-        <w:rPr>
-          <w:rFonts w:ascii="Times New Roman" w:hAnsi="Times New Roman" w:cs="Times New Roman"/>
-        </w:rPr>
-        <w:t>IOException</w:t>
-      </w:r>
-      <w:proofErr w:type="spellEnd"/>
-      <w:r>
-        <w:rPr>
-          <w:rFonts w:ascii="Times New Roman" w:hAnsi="Times New Roman" w:cs="Times New Roman"/>
-        </w:rPr>
-        <w:t xml:space="preserve"> function</w:t>
-      </w:r>
-      <w:r>
-        <w:rPr>
-          <w:rFonts w:ascii="Times New Roman" w:hAnsi="Times New Roman" w:cs="Times New Roman"/>
-        </w:rPr>
-        <w:t xml:space="preserve">. </w:t>
+        <w:t>A function was then created to obtain the various Airport IDs from the destination and source cities and countries</w:t>
+      </w:r>
+      <w:r>
+        <w:rPr>
+          <w:rFonts w:ascii="Times New Roman" w:hAnsi="Times New Roman" w:cs="Times New Roman"/>
+        </w:rPr>
+        <w:t>.</w:t>
       </w:r>
     </w:p>
     <w:p>
@@ -199,7 +173,13 @@
         <w:rPr>
           <w:rFonts w:ascii="Times New Roman" w:hAnsi="Times New Roman" w:cs="Times New Roman"/>
         </w:rPr>
-        <w:t xml:space="preserve">Buffered reader was used to read the three csv files that were provided as well as the input file I created, with a try-catch </w:t>
+        <w:t>I had the main function throw an IO exception</w:t>
+      </w:r>
+      <w:r>
+        <w:rPr>
+          <w:rFonts w:ascii="Times New Roman" w:hAnsi="Times New Roman" w:cs="Times New Roman"/>
+        </w:rPr>
+        <w:t xml:space="preserve"> to catch exceptions outside the try-catch </w:t>
       </w:r>
       <w:proofErr w:type="spellStart"/>
       <w:r>
@@ -219,19 +199,7 @@
         <w:rPr>
           <w:rFonts w:ascii="Times New Roman" w:hAnsi="Times New Roman" w:cs="Times New Roman"/>
         </w:rPr>
-        <w:t xml:space="preserve"> to detect exceptions and exit</w:t>
-      </w:r>
-      <w:r>
-        <w:rPr>
-          <w:rFonts w:ascii="Times New Roman" w:hAnsi="Times New Roman" w:cs="Times New Roman"/>
-        </w:rPr>
-        <w:t xml:space="preserve"> the code upon the occurrence of an exception to avoid the code from continuously looping through the error</w:t>
-      </w:r>
-      <w:r>
-        <w:rPr>
-          <w:rFonts w:ascii="Times New Roman" w:hAnsi="Times New Roman" w:cs="Times New Roman"/>
-        </w:rPr>
-        <w:t>.</w:t>
+        <w:t xml:space="preserve">. </w:t>
       </w:r>
     </w:p>
     <w:p>
@@ -245,31 +213,17 @@
         <w:rPr>
           <w:rFonts w:ascii="Times New Roman" w:hAnsi="Times New Roman" w:cs="Times New Roman"/>
         </w:rPr>
-        <w:t xml:space="preserve">A string array was created for </w:t>
-      </w:r>
-      <w:r>
-        <w:rPr>
-          <w:rFonts w:ascii="Times New Roman" w:hAnsi="Times New Roman" w:cs="Times New Roman"/>
-          <w:i/>
-          <w:iCs/>
-        </w:rPr>
-        <w:t xml:space="preserve">routes, airlines, </w:t>
-      </w:r>
-      <w:proofErr w:type="gramStart"/>
-      <w:r>
-        <w:rPr>
-          <w:rFonts w:ascii="Times New Roman" w:hAnsi="Times New Roman" w:cs="Times New Roman"/>
-          <w:i/>
-          <w:iCs/>
-        </w:rPr>
-        <w:t>airports</w:t>
-      </w:r>
-      <w:proofErr w:type="gramEnd"/>
-      <w:r>
-        <w:rPr>
-          <w:rFonts w:ascii="Times New Roman" w:hAnsi="Times New Roman" w:cs="Times New Roman"/>
-          <w:i/>
-          <w:iCs/>
+        <w:t>Buffered reader</w:t>
+      </w:r>
+      <w:r>
+        <w:rPr>
+          <w:rFonts w:ascii="Times New Roman" w:hAnsi="Times New Roman" w:cs="Times New Roman"/>
+        </w:rPr>
+        <w:t xml:space="preserve"> and File reader</w:t>
+      </w:r>
+      <w:r>
+        <w:rPr>
+          <w:rFonts w:ascii="Times New Roman" w:hAnsi="Times New Roman" w:cs="Times New Roman"/>
         </w:rPr>
         <w:t xml:space="preserve"> </w:t>
       </w:r>
@@ -277,21 +231,45 @@
         <w:rPr>
           <w:rFonts w:ascii="Times New Roman" w:hAnsi="Times New Roman" w:cs="Times New Roman"/>
         </w:rPr>
-        <w:t>and</w:t>
-      </w:r>
-      <w:r>
-        <w:rPr>
-          <w:rFonts w:ascii="Times New Roman" w:hAnsi="Times New Roman" w:cs="Times New Roman"/>
-          <w:i/>
-          <w:iCs/>
-        </w:rPr>
-        <w:t xml:space="preserve"> input </w:t>
-      </w:r>
-      <w:r>
-        <w:rPr>
-          <w:rFonts w:ascii="Times New Roman" w:hAnsi="Times New Roman" w:cs="Times New Roman"/>
-        </w:rPr>
-        <w:t>and while their inputs were not null, they were split to help with accessing information in the various files.</w:t>
+        <w:t>were</w:t>
+      </w:r>
+      <w:r>
+        <w:rPr>
+          <w:rFonts w:ascii="Times New Roman" w:hAnsi="Times New Roman" w:cs="Times New Roman"/>
+        </w:rPr>
+        <w:t xml:space="preserve"> used to read the three csv files that were provided as well as the input file</w:t>
+      </w:r>
+      <w:r>
+        <w:rPr>
+          <w:rFonts w:ascii="Times New Roman" w:hAnsi="Times New Roman" w:cs="Times New Roman"/>
+        </w:rPr>
+        <w:t xml:space="preserve"> (Accra-Winnipeg.txt)</w:t>
+      </w:r>
+      <w:r>
+        <w:rPr>
+          <w:rFonts w:ascii="Times New Roman" w:hAnsi="Times New Roman" w:cs="Times New Roman"/>
+        </w:rPr>
+        <w:t xml:space="preserve"> I created, with a try-catch </w:t>
+      </w:r>
+      <w:proofErr w:type="spellStart"/>
+      <w:r>
+        <w:rPr>
+          <w:rFonts w:ascii="Times New Roman" w:hAnsi="Times New Roman" w:cs="Times New Roman"/>
+        </w:rPr>
+        <w:t>IOException</w:t>
+      </w:r>
+      <w:proofErr w:type="spellEnd"/>
+      <w:r>
+        <w:rPr>
+          <w:rFonts w:ascii="Times New Roman" w:hAnsi="Times New Roman" w:cs="Times New Roman"/>
+        </w:rPr>
+        <w:t xml:space="preserve"> function</w:t>
+      </w:r>
+      <w:r>
+        <w:rPr>
+          <w:rFonts w:ascii="Times New Roman" w:hAnsi="Times New Roman" w:cs="Times New Roman"/>
+        </w:rPr>
+        <w:t xml:space="preserve"> to detect exceptions and exit the code upon the occurrence of an exception to avoid the code from continuously looping through the error.</w:t>
       </w:r>
     </w:p>
     <w:p>
@@ -305,143 +283,53 @@
         <w:rPr>
           <w:rFonts w:ascii="Times New Roman" w:hAnsi="Times New Roman" w:cs="Times New Roman"/>
         </w:rPr>
-        <w:t xml:space="preserve">The logic behind solving the problem involved </w:t>
-      </w:r>
-      <w:r>
-        <w:rPr>
-          <w:rFonts w:ascii="Times New Roman" w:hAnsi="Times New Roman" w:cs="Times New Roman"/>
-        </w:rPr>
-        <w:t>loop</w:t>
-      </w:r>
-      <w:r>
-        <w:rPr>
-          <w:rFonts w:ascii="Times New Roman" w:hAnsi="Times New Roman" w:cs="Times New Roman"/>
-        </w:rPr>
-        <w:t>ing</w:t>
-      </w:r>
-      <w:r>
-        <w:rPr>
-          <w:rFonts w:ascii="Times New Roman" w:hAnsi="Times New Roman" w:cs="Times New Roman"/>
-        </w:rPr>
-        <w:t xml:space="preserve"> through the </w:t>
-      </w:r>
-      <w:proofErr w:type="spellStart"/>
-      <w:r>
-        <w:rPr>
-          <w:rFonts w:ascii="Times New Roman" w:hAnsi="Times New Roman" w:cs="Times New Roman"/>
-          <w:i/>
-          <w:iCs/>
-        </w:rPr>
-        <w:t>airportData</w:t>
-      </w:r>
-      <w:proofErr w:type="spellEnd"/>
-      <w:r>
-        <w:rPr>
-          <w:rFonts w:ascii="Times New Roman" w:hAnsi="Times New Roman" w:cs="Times New Roman"/>
-        </w:rPr>
-        <w:t xml:space="preserve">, </w:t>
-      </w:r>
-      <w:r>
-        <w:rPr>
-          <w:rFonts w:ascii="Times New Roman" w:hAnsi="Times New Roman" w:cs="Times New Roman"/>
-        </w:rPr>
-        <w:t>getting</w:t>
-      </w:r>
-      <w:r>
-        <w:rPr>
-          <w:rFonts w:ascii="Times New Roman" w:hAnsi="Times New Roman" w:cs="Times New Roman"/>
-        </w:rPr>
-        <w:t xml:space="preserve"> an airport that matches the city and country of the start, and </w:t>
-      </w:r>
-      <w:r>
-        <w:rPr>
-          <w:rFonts w:ascii="Times New Roman" w:hAnsi="Times New Roman" w:cs="Times New Roman"/>
-        </w:rPr>
-        <w:t>comparing its</w:t>
-      </w:r>
-      <w:r>
-        <w:rPr>
-          <w:rFonts w:ascii="Times New Roman" w:hAnsi="Times New Roman" w:cs="Times New Roman"/>
+        <w:t xml:space="preserve">A string array was created for </w:t>
+      </w:r>
+      <w:r>
+        <w:rPr>
+          <w:rFonts w:ascii="Times New Roman" w:hAnsi="Times New Roman" w:cs="Times New Roman"/>
+          <w:i/>
+          <w:iCs/>
+        </w:rPr>
+        <w:t xml:space="preserve">routes, airlines, </w:t>
+      </w:r>
+      <w:proofErr w:type="gramStart"/>
+      <w:r>
+        <w:rPr>
+          <w:rFonts w:ascii="Times New Roman" w:hAnsi="Times New Roman" w:cs="Times New Roman"/>
+          <w:i/>
+          <w:iCs/>
+        </w:rPr>
+        <w:t>airports</w:t>
+      </w:r>
+      <w:proofErr w:type="gramEnd"/>
+      <w:r>
+        <w:rPr>
+          <w:rFonts w:ascii="Times New Roman" w:hAnsi="Times New Roman" w:cs="Times New Roman"/>
+          <w:i/>
+          <w:iCs/>
         </w:rPr>
         <w:t xml:space="preserve"> </w:t>
       </w:r>
-      <w:proofErr w:type="spellStart"/>
-      <w:r>
-        <w:rPr>
-          <w:rFonts w:ascii="Times New Roman" w:hAnsi="Times New Roman" w:cs="Times New Roman"/>
-          <w:i/>
-          <w:iCs/>
-        </w:rPr>
-        <w:t>airportiD</w:t>
-      </w:r>
-      <w:proofErr w:type="spellEnd"/>
-      <w:r>
-        <w:rPr>
-          <w:rFonts w:ascii="Times New Roman" w:hAnsi="Times New Roman" w:cs="Times New Roman"/>
-        </w:rPr>
-        <w:t xml:space="preserve"> with the </w:t>
-      </w:r>
-      <w:proofErr w:type="spellStart"/>
-      <w:r>
-        <w:rPr>
-          <w:rFonts w:ascii="Times New Roman" w:hAnsi="Times New Roman" w:cs="Times New Roman"/>
-          <w:i/>
-          <w:iCs/>
-        </w:rPr>
-        <w:t>routesData</w:t>
-      </w:r>
-      <w:proofErr w:type="spellEnd"/>
-      <w:r>
-        <w:rPr>
-          <w:rFonts w:ascii="Times New Roman" w:hAnsi="Times New Roman" w:cs="Times New Roman"/>
-        </w:rPr>
-        <w:t xml:space="preserve">. The </w:t>
-      </w:r>
-      <w:proofErr w:type="spellStart"/>
-      <w:r>
-        <w:rPr>
-          <w:rFonts w:ascii="Times New Roman" w:hAnsi="Times New Roman" w:cs="Times New Roman"/>
-          <w:i/>
-          <w:iCs/>
-        </w:rPr>
-        <w:t>routeArray</w:t>
-      </w:r>
-      <w:proofErr w:type="spellEnd"/>
-      <w:r>
-        <w:rPr>
-          <w:rFonts w:ascii="Times New Roman" w:hAnsi="Times New Roman" w:cs="Times New Roman"/>
-        </w:rPr>
-        <w:t xml:space="preserve"> </w:t>
-      </w:r>
-      <w:r>
-        <w:rPr>
-          <w:rFonts w:ascii="Times New Roman" w:hAnsi="Times New Roman" w:cs="Times New Roman"/>
-        </w:rPr>
-        <w:t>that has the same airport ID as the source airport ID</w:t>
-      </w:r>
-      <w:r>
-        <w:rPr>
-          <w:rFonts w:ascii="Times New Roman" w:hAnsi="Times New Roman" w:cs="Times New Roman"/>
-        </w:rPr>
-        <w:t xml:space="preserve"> is </w:t>
-      </w:r>
-      <w:r>
-        <w:rPr>
-          <w:rFonts w:ascii="Times New Roman" w:hAnsi="Times New Roman" w:cs="Times New Roman"/>
-        </w:rPr>
-        <w:t>then retrieve</w:t>
-      </w:r>
-      <w:r>
-        <w:rPr>
-          <w:rFonts w:ascii="Times New Roman" w:hAnsi="Times New Roman" w:cs="Times New Roman"/>
-        </w:rPr>
-        <w:t xml:space="preserve">d and </w:t>
-      </w:r>
-      <w:r>
-        <w:rPr>
-          <w:rFonts w:ascii="Times New Roman" w:hAnsi="Times New Roman" w:cs="Times New Roman"/>
-        </w:rPr>
-        <w:t xml:space="preserve"> </w:t>
+      <w:r>
+        <w:rPr>
+          <w:rFonts w:ascii="Times New Roman" w:hAnsi="Times New Roman" w:cs="Times New Roman"/>
+        </w:rPr>
+        <w:t>and</w:t>
+      </w:r>
+      <w:r>
+        <w:rPr>
+          <w:rFonts w:ascii="Times New Roman" w:hAnsi="Times New Roman" w:cs="Times New Roman"/>
+          <w:i/>
+          <w:iCs/>
+        </w:rPr>
+        <w:t xml:space="preserve"> input </w:t>
+      </w:r>
+      <w:r>
+        <w:rPr>
+          <w:rFonts w:ascii="Times New Roman" w:hAnsi="Times New Roman" w:cs="Times New Roman"/>
+        </w:rPr>
+        <w:t>and while their inputs were not null, they were split to help with accessing information in the various files.</w:t>
       </w:r>
     </w:p>
     <w:p>
@@ -455,6 +343,194 @@
         <w:rPr>
           <w:rFonts w:ascii="Times New Roman" w:hAnsi="Times New Roman" w:cs="Times New Roman"/>
         </w:rPr>
+        <w:t xml:space="preserve">The </w:t>
+      </w:r>
+      <w:r>
+        <w:rPr>
+          <w:rFonts w:ascii="Times New Roman" w:hAnsi="Times New Roman" w:cs="Times New Roman"/>
+        </w:rPr>
+        <w:t>algorithm</w:t>
+      </w:r>
+      <w:r>
+        <w:rPr>
+          <w:rFonts w:ascii="Times New Roman" w:hAnsi="Times New Roman" w:cs="Times New Roman"/>
+        </w:rPr>
+        <w:t xml:space="preserve"> behind solving the problem involved</w:t>
+      </w:r>
+      <w:r>
+        <w:rPr>
+          <w:rFonts w:ascii="Times New Roman" w:hAnsi="Times New Roman" w:cs="Times New Roman"/>
+        </w:rPr>
+        <w:t xml:space="preserve"> the use of nodes for</w:t>
+      </w:r>
+      <w:r>
+        <w:rPr>
+          <w:rFonts w:ascii="Times New Roman" w:hAnsi="Times New Roman" w:cs="Times New Roman"/>
+        </w:rPr>
+        <w:t xml:space="preserve"> </w:t>
+      </w:r>
+      <w:r>
+        <w:rPr>
+          <w:rFonts w:ascii="Times New Roman" w:hAnsi="Times New Roman" w:cs="Times New Roman"/>
+        </w:rPr>
+        <w:t>loop</w:t>
+      </w:r>
+      <w:r>
+        <w:rPr>
+          <w:rFonts w:ascii="Times New Roman" w:hAnsi="Times New Roman" w:cs="Times New Roman"/>
+        </w:rPr>
+        <w:t>ing</w:t>
+      </w:r>
+      <w:r>
+        <w:rPr>
+          <w:rFonts w:ascii="Times New Roman" w:hAnsi="Times New Roman" w:cs="Times New Roman"/>
+        </w:rPr>
+        <w:t xml:space="preserve"> through the </w:t>
+      </w:r>
+      <w:proofErr w:type="spellStart"/>
+      <w:r>
+        <w:rPr>
+          <w:rFonts w:ascii="Times New Roman" w:hAnsi="Times New Roman" w:cs="Times New Roman"/>
+          <w:i/>
+          <w:iCs/>
+        </w:rPr>
+        <w:t>airportData</w:t>
+      </w:r>
+      <w:proofErr w:type="spellEnd"/>
+      <w:r>
+        <w:rPr>
+          <w:rFonts w:ascii="Times New Roman" w:hAnsi="Times New Roman" w:cs="Times New Roman"/>
+        </w:rPr>
+        <w:t xml:space="preserve">, </w:t>
+      </w:r>
+      <w:r>
+        <w:rPr>
+          <w:rFonts w:ascii="Times New Roman" w:hAnsi="Times New Roman" w:cs="Times New Roman"/>
+        </w:rPr>
+        <w:t>getting</w:t>
+      </w:r>
+      <w:r>
+        <w:rPr>
+          <w:rFonts w:ascii="Times New Roman" w:hAnsi="Times New Roman" w:cs="Times New Roman"/>
+        </w:rPr>
+        <w:t xml:space="preserve"> an airport that matches the city and country of the </w:t>
+      </w:r>
+      <w:r>
+        <w:rPr>
+          <w:rFonts w:ascii="Times New Roman" w:hAnsi="Times New Roman" w:cs="Times New Roman"/>
+        </w:rPr>
+        <w:t>source</w:t>
+      </w:r>
+      <w:r>
+        <w:rPr>
+          <w:rFonts w:ascii="Times New Roman" w:hAnsi="Times New Roman" w:cs="Times New Roman"/>
+        </w:rPr>
+        <w:t xml:space="preserve">, and </w:t>
+      </w:r>
+      <w:r>
+        <w:rPr>
+          <w:rFonts w:ascii="Times New Roman" w:hAnsi="Times New Roman" w:cs="Times New Roman"/>
+        </w:rPr>
+        <w:t>comparing its</w:t>
+      </w:r>
+      <w:r>
+        <w:rPr>
+          <w:rFonts w:ascii="Times New Roman" w:hAnsi="Times New Roman" w:cs="Times New Roman"/>
+        </w:rPr>
+        <w:t xml:space="preserve"> </w:t>
+      </w:r>
+      <w:proofErr w:type="spellStart"/>
+      <w:r>
+        <w:rPr>
+          <w:rFonts w:ascii="Times New Roman" w:hAnsi="Times New Roman" w:cs="Times New Roman"/>
+          <w:i/>
+          <w:iCs/>
+        </w:rPr>
+        <w:t>airpor</w:t>
+      </w:r>
+      <w:r>
+        <w:rPr>
+          <w:rFonts w:ascii="Times New Roman" w:hAnsi="Times New Roman" w:cs="Times New Roman"/>
+          <w:i/>
+          <w:iCs/>
+        </w:rPr>
+        <w:t>tI</w:t>
+      </w:r>
+      <w:r>
+        <w:rPr>
+          <w:rFonts w:ascii="Times New Roman" w:hAnsi="Times New Roman" w:cs="Times New Roman"/>
+          <w:i/>
+          <w:iCs/>
+        </w:rPr>
+        <w:t>D</w:t>
+      </w:r>
+      <w:proofErr w:type="spellEnd"/>
+      <w:r>
+        <w:rPr>
+          <w:rFonts w:ascii="Times New Roman" w:hAnsi="Times New Roman" w:cs="Times New Roman"/>
+        </w:rPr>
+        <w:t xml:space="preserve"> with the </w:t>
+      </w:r>
+      <w:proofErr w:type="spellStart"/>
+      <w:r>
+        <w:rPr>
+          <w:rFonts w:ascii="Times New Roman" w:hAnsi="Times New Roman" w:cs="Times New Roman"/>
+          <w:i/>
+          <w:iCs/>
+        </w:rPr>
+        <w:t>routesData</w:t>
+      </w:r>
+      <w:proofErr w:type="spellEnd"/>
+      <w:r>
+        <w:rPr>
+          <w:rFonts w:ascii="Times New Roman" w:hAnsi="Times New Roman" w:cs="Times New Roman"/>
+        </w:rPr>
+        <w:t xml:space="preserve">. The </w:t>
+      </w:r>
+      <w:proofErr w:type="spellStart"/>
+      <w:r>
+        <w:rPr>
+          <w:rFonts w:ascii="Times New Roman" w:hAnsi="Times New Roman" w:cs="Times New Roman"/>
+          <w:i/>
+          <w:iCs/>
+        </w:rPr>
+        <w:t>routeArray</w:t>
+      </w:r>
+      <w:proofErr w:type="spellEnd"/>
+      <w:r>
+        <w:rPr>
+          <w:rFonts w:ascii="Times New Roman" w:hAnsi="Times New Roman" w:cs="Times New Roman"/>
+        </w:rPr>
+        <w:t xml:space="preserve"> </w:t>
+      </w:r>
+      <w:r>
+        <w:rPr>
+          <w:rFonts w:ascii="Times New Roman" w:hAnsi="Times New Roman" w:cs="Times New Roman"/>
+        </w:rPr>
+        <w:t>that has the same airport ID as the source airport ID</w:t>
+      </w:r>
+      <w:r>
+        <w:rPr>
+          <w:rFonts w:ascii="Times New Roman" w:hAnsi="Times New Roman" w:cs="Times New Roman"/>
+        </w:rPr>
+        <w:t xml:space="preserve"> is </w:t>
+      </w:r>
+      <w:r>
+        <w:rPr>
+          <w:rFonts w:ascii="Times New Roman" w:hAnsi="Times New Roman" w:cs="Times New Roman"/>
+        </w:rPr>
+        <w:t>then retrieve</w:t>
+      </w:r>
+      <w:r>
+        <w:rPr>
+          <w:rFonts w:ascii="Times New Roman" w:hAnsi="Times New Roman" w:cs="Times New Roman"/>
+        </w:rPr>
+        <w:t xml:space="preserve">d and </w:t>
+      </w:r>
+      <w:r>
+        <w:rPr>
+          <w:rFonts w:ascii="Times New Roman" w:hAnsi="Times New Roman" w:cs="Times New Roman"/>
+        </w:rPr>
         <w:t>the possible routes</w:t>
       </w:r>
       <w:r>
@@ -473,7 +549,33 @@
         <w:rPr>
           <w:rFonts w:ascii="Times New Roman" w:hAnsi="Times New Roman" w:cs="Times New Roman"/>
         </w:rPr>
-        <w:t>The process keeps repeating itself after that.</w:t>
+        <w:t>The process keeps repeating itself after that</w:t>
+      </w:r>
+      <w:r>
+        <w:rPr>
+          <w:rFonts w:ascii="Times New Roman" w:hAnsi="Times New Roman" w:cs="Times New Roman"/>
+        </w:rPr>
+        <w:t xml:space="preserve"> until the search is complete.</w:t>
+      </w:r>
+    </w:p>
+    <w:p>
+      <w:pPr>
+        <w:jc w:val="both"/>
+        <w:rPr>
+          <w:rFonts w:ascii="Times New Roman" w:hAnsi="Times New Roman" w:cs="Times New Roman"/>
+        </w:rPr>
+      </w:pPr>
+      <w:r>
+        <w:rPr>
+          <w:rFonts w:ascii="Times New Roman" w:hAnsi="Times New Roman" w:cs="Times New Roman"/>
+        </w:rPr>
+        <w:t>Buffered writer and File writer were used to write the output file</w:t>
+      </w:r>
+      <w:r>
+        <w:rPr>
+          <w:rFonts w:ascii="Times New Roman" w:hAnsi="Times New Roman" w:cs="Times New Roman"/>
+        </w:rPr>
+        <w:t xml:space="preserve"> (Accra-Winnipeg-output.txt).</w:t>
       </w:r>
     </w:p>
     <w:sectPr>
